--- a/nicholas_bergeland_NW.docx
+++ b/nicholas_bergeland_NW.docx
@@ -66,56 +66,16 @@
           <w:szCs w:val="16"/>
         </w:rPr>
       </w:pPr>
-      <w:r>
-        <w:rPr>
-          <w:sz w:val="16"/>
-          <w:szCs w:val="16"/>
-        </w:rPr>
-        <w:fldChar w:fldCharType="begin"/>
-      </w:r>
-      <w:r>
-        <w:rPr>
-          <w:sz w:val="16"/>
-          <w:szCs w:val="16"/>
-        </w:rPr>
-        <w:instrText xml:space="preserve"> HYPERLINK "mailto:</w:instrText>
-      </w:r>
-      <w:r>
-        <w:rPr>
-          <w:sz w:val="16"/>
-          <w:szCs w:val="16"/>
-        </w:rPr>
-        <w:instrText>nnbergeland@gmail.com</w:instrText>
-      </w:r>
-      <w:r>
-        <w:rPr>
-          <w:sz w:val="16"/>
-          <w:szCs w:val="16"/>
-        </w:rPr>
-        <w:instrText xml:space="preserve">" </w:instrText>
-      </w:r>
-      <w:r>
-        <w:rPr>
-          <w:sz w:val="16"/>
-          <w:szCs w:val="16"/>
-        </w:rPr>
-        <w:fldChar w:fldCharType="separate"/>
-      </w:r>
-      <w:r>
-        <w:rPr>
-          <w:rStyle w:val="Hyperlink"/>
-          <w:sz w:val="16"/>
-          <w:szCs w:val="16"/>
-        </w:rPr>
-        <w:t>nnbergeland@gmail.com</w:t>
-      </w:r>
-      <w:r>
-        <w:rPr>
-          <w:sz w:val="16"/>
-          <w:szCs w:val="16"/>
-        </w:rPr>
-        <w:fldChar w:fldCharType="end"/>
-      </w:r>
+      <w:hyperlink r:id="rId5" w:history="1">
+        <w:r>
+          <w:rPr>
+            <w:rStyle w:val="Hyperlink"/>
+            <w:sz w:val="16"/>
+            <w:szCs w:val="16"/>
+          </w:rPr>
+          <w:t>nnbergeland@gmail.com</w:t>
+        </w:r>
+      </w:hyperlink>
     </w:p>
     <w:p>
       <w:pPr>
@@ -128,68 +88,16 @@
           <w:szCs w:val="16"/>
         </w:rPr>
       </w:pPr>
-      <w:r>
-        <w:rPr>
-          <w:color w:val="0000FF"/>
-          <w:sz w:val="16"/>
-          <w:szCs w:val="16"/>
-          <w:u w:val="single"/>
-        </w:rPr>
-        <w:fldChar w:fldCharType="begin"/>
-      </w:r>
-      <w:r>
-        <w:rPr>
-          <w:color w:val="0000FF"/>
-          <w:sz w:val="16"/>
-          <w:szCs w:val="16"/>
-          <w:u w:val="single"/>
-        </w:rPr>
-        <w:instrText xml:space="preserve"> HYPERLINK "</w:instrText>
-      </w:r>
-      <w:r>
-        <w:rPr>
-          <w:color w:val="0000FF"/>
-          <w:sz w:val="16"/>
-          <w:szCs w:val="16"/>
-          <w:u w:val="single"/>
-        </w:rPr>
-        <w:instrText>https://github.com/nbergeland</w:instrText>
-      </w:r>
-      <w:r>
-        <w:rPr>
-          <w:color w:val="0000FF"/>
-          <w:sz w:val="16"/>
-          <w:szCs w:val="16"/>
-          <w:u w:val="single"/>
-        </w:rPr>
-        <w:instrText xml:space="preserve">" </w:instrText>
-      </w:r>
-      <w:r>
-        <w:rPr>
-          <w:color w:val="0000FF"/>
-          <w:sz w:val="16"/>
-          <w:szCs w:val="16"/>
-          <w:u w:val="single"/>
-        </w:rPr>
-        <w:fldChar w:fldCharType="separate"/>
-      </w:r>
-      <w:r>
-        <w:rPr>
-          <w:rStyle w:val="Hyperlink"/>
-          <w:sz w:val="16"/>
-          <w:szCs w:val="16"/>
-        </w:rPr>
-        <w:t>https://github.com/nbergeland</w:t>
-      </w:r>
-      <w:r>
-        <w:rPr>
-          <w:color w:val="0000FF"/>
-          <w:sz w:val="16"/>
-          <w:szCs w:val="16"/>
-          <w:u w:val="single"/>
-        </w:rPr>
-        <w:fldChar w:fldCharType="end"/>
-      </w:r>
+      <w:hyperlink r:id="rId6" w:history="1">
+        <w:r>
+          <w:rPr>
+            <w:rStyle w:val="Hyperlink"/>
+            <w:sz w:val="16"/>
+            <w:szCs w:val="16"/>
+          </w:rPr>
+          <w:t>https://github.com/nbergeland</w:t>
+        </w:r>
+      </w:hyperlink>
     </w:p>
     <w:p>
       <w:pPr>
@@ -202,47 +110,17 @@
           <w:szCs w:val="16"/>
         </w:rPr>
       </w:pPr>
-      <w:r>
-        <w:rPr>
-          <w:color w:val="auto"/>
-          <w:sz w:val="16"/>
-          <w:szCs w:val="16"/>
-        </w:rPr>
-        <w:fldChar w:fldCharType="begin"/>
-      </w:r>
-      <w:r>
-        <w:rPr>
-          <w:color w:val="auto"/>
-          <w:sz w:val="16"/>
-          <w:szCs w:val="16"/>
-        </w:rPr>
-        <w:instrText xml:space="preserve"> HYPERLINK "https://www.linkedin.com/in/nicholas-bergeland-7124b3b4/" </w:instrText>
-      </w:r>
-      <w:r>
-        <w:rPr>
-          <w:color w:val="auto"/>
-          <w:sz w:val="16"/>
-          <w:szCs w:val="16"/>
-        </w:rPr>
-        <w:fldChar w:fldCharType="separate"/>
-      </w:r>
-      <w:r>
-        <w:rPr>
-          <w:color w:val="0000FF"/>
-          <w:sz w:val="16"/>
-          <w:szCs w:val="16"/>
-          <w:u w:val="single"/>
-        </w:rPr>
-        <w:t>https://www.linkedin.com/in/nicholas-bergeland-7124b3b4/</w:t>
-      </w:r>
-      <w:r>
-        <w:rPr>
-          <w:color w:val="auto"/>
-          <w:sz w:val="16"/>
-          <w:szCs w:val="16"/>
-        </w:rPr>
-        <w:fldChar w:fldCharType="end"/>
-      </w:r>
+      <w:hyperlink r:id="rId7" w:history="1">
+        <w:r>
+          <w:rPr>
+            <w:color w:val="0000FF"/>
+            <w:sz w:val="16"/>
+            <w:szCs w:val="16"/>
+            <w:u w:val="single"/>
+          </w:rPr>
+          <w:t>https://www.linkedin.com/in/nicholas-bergeland-7124b3b4/</w:t>
+        </w:r>
+      </w:hyperlink>
     </w:p>
     <w:p>
       <w:pPr>
@@ -252,210 +130,114 @@
         <w:rPr>
           <w:b/>
           <w:bCs/>
+        </w:rPr>
+      </w:pPr>
+      <w:r>
+        <w:rPr>
+          <w:b/>
+          <w:bCs/>
           <w:u w:val="single" w:color="000000"/>
         </w:rPr>
-      </w:pPr>
+        <w:t>Summary</w:t>
+      </w:r>
     </w:p>
     <w:p>
       <w:pPr>
         <w:spacing w:after="175" w:line="259" w:lineRule="auto"/>
         <w:ind w:left="-5"/>
-        <w:jc w:val="center"/>
-        <w:rPr>
-          <w:b/>
-          <w:bCs/>
-        </w:rPr>
-      </w:pPr>
-      <w:r>
-        <w:rPr>
-          <w:b/>
-          <w:bCs/>
-          <w:u w:val="single" w:color="000000"/>
-        </w:rPr>
-        <w:t>Summary</w:t>
-      </w:r>
-    </w:p>
-    <w:p>
-      <w:pPr>
-        <w:spacing w:after="175" w:line="259" w:lineRule="auto"/>
-        <w:ind w:left="-5"/>
       </w:pPr>
       <w:r>
         <w:t xml:space="preserve">Data </w:t>
       </w:r>
       <w:r>
-        <w:t>Analyst, with past success in Sales</w:t>
-      </w:r>
-      <w:r>
-        <w:t xml:space="preserve">, </w:t>
-      </w:r>
-      <w:r>
-        <w:t>Account Management</w:t>
-      </w:r>
-      <w:r>
-        <w:t>, and Financial Services</w:t>
-      </w:r>
-      <w:r>
-        <w:t>.  Ability to work remote with demonstrable results</w:t>
-      </w:r>
-      <w:r>
-        <w:t>.  Eager to bring skills gained at Northwestern Data Science &amp; Visualization Bootcamp into deployment.</w:t>
-      </w:r>
-    </w:p>
-    <w:p>
-      <w:pPr>
-        <w:spacing w:after="175" w:line="259" w:lineRule="auto"/>
-        <w:ind w:left="-5"/>
-        <w:jc w:val="center"/>
-        <w:rPr>
-          <w:b/>
-          <w:bCs/>
-        </w:rPr>
-      </w:pPr>
-      <w:r>
-        <w:rPr>
-          <w:b/>
-          <w:bCs/>
-          <w:u w:val="single" w:color="000000"/>
-        </w:rPr>
-        <w:t>Education</w:t>
-      </w:r>
-    </w:p>
-    <w:p>
-      <w:pPr>
-        <w:tabs>
-          <w:tab w:val="center" w:pos="4335"/>
-          <w:tab w:val="center" w:pos="5055"/>
-          <w:tab w:val="center" w:pos="5775"/>
-          <w:tab w:val="center" w:pos="6495"/>
-          <w:tab w:val="center" w:pos="7864"/>
-        </w:tabs>
-        <w:ind w:left="0" w:firstLine="0"/>
-        <w:rPr>
-          <w:bCs/>
-        </w:rPr>
-      </w:pPr>
-      <w:r>
-        <w:t xml:space="preserve">University of Saint Thomas, Opus College of </w:t>
-      </w:r>
-      <w:proofErr w:type="gramStart"/>
-      <w:r>
-        <w:t xml:space="preserve">Business  </w:t>
-      </w:r>
-      <w:r>
-        <w:tab/>
-      </w:r>
-      <w:proofErr w:type="gramEnd"/>
-      <w:r>
-        <w:t xml:space="preserve">  </w:t>
-      </w:r>
-      <w:r>
-        <w:tab/>
-        <w:t xml:space="preserve">  </w:t>
-      </w:r>
-      <w:r>
-        <w:tab/>
+        <w:t>Engineer</w:t>
+      </w:r>
+      <w:r>
+        <w:t xml:space="preserve">, with </w:t>
+      </w:r>
+      <w:r>
+        <w:t>recognized</w:t>
+      </w:r>
+      <w:r>
+        <w:t xml:space="preserve"> past</w:t>
+      </w:r>
+      <w:r>
         <w:t xml:space="preserve"> </w:t>
       </w:r>
       <w:r>
-        <w:tab/>
-        <w:t xml:space="preserve">                                 </w:t>
-      </w:r>
-      <w:r>
-        <w:rPr>
-          <w:bCs/>
-        </w:rPr>
-        <w:t xml:space="preserve">May 2015  </w:t>
-      </w:r>
-    </w:p>
-    <w:p>
-      <w:pPr>
-        <w:spacing w:after="0" w:line="245" w:lineRule="auto"/>
-        <w:ind w:left="15" w:right="3191" w:firstLine="0"/>
-        <w:rPr>
-          <w:i/>
-        </w:rPr>
-      </w:pPr>
-      <w:r>
-        <w:rPr>
-          <w:i/>
-        </w:rPr>
-        <w:t xml:space="preserve">Bachelor of Art in Business Management   </w:t>
-      </w:r>
-      <w:r>
-        <w:rPr>
-          <w:i/>
-        </w:rPr>
-        <w:tab/>
-        <w:t xml:space="preserve">  </w:t>
-      </w:r>
-      <w:r>
-        <w:rPr>
-          <w:i/>
-        </w:rPr>
-        <w:tab/>
-        <w:t xml:space="preserve">                          </w:t>
-      </w:r>
-    </w:p>
-    <w:p>
-      <w:pPr>
-        <w:spacing w:after="0" w:line="245" w:lineRule="auto"/>
-        <w:ind w:left="15" w:right="3191" w:firstLine="0"/>
-      </w:pPr>
-      <w:r>
-        <w:t xml:space="preserve">Minor in Economics </w:t>
-      </w:r>
-      <w:r>
-        <w:rPr>
-          <w:i/>
-        </w:rPr>
-        <w:t xml:space="preserve"> </w:t>
-      </w:r>
-    </w:p>
-    <w:p>
-      <w:pPr>
-        <w:spacing w:after="0" w:line="259" w:lineRule="auto"/>
-        <w:ind w:left="15" w:firstLine="0"/>
-      </w:pPr>
-      <w:r>
-        <w:t xml:space="preserve">  </w:t>
-      </w:r>
-    </w:p>
-    <w:p>
-      <w:pPr>
-        <w:spacing w:after="3" w:line="259" w:lineRule="auto"/>
-        <w:ind w:left="-5"/>
-      </w:pPr>
-      <w:r>
-        <w:rPr>
-          <w:b/>
-        </w:rPr>
-        <w:t xml:space="preserve">Northwestern University, Kellogg School of Business                                                                         </w:t>
-      </w:r>
-      <w:r>
-        <w:rPr>
-          <w:b/>
-          <w:bCs/>
-        </w:rPr>
-        <w:t xml:space="preserve">May 2020                                                             </w:t>
-      </w:r>
-    </w:p>
-    <w:p>
-      <w:pPr>
-        <w:spacing w:after="3" w:line="259" w:lineRule="auto"/>
-        <w:ind w:left="-5"/>
-      </w:pPr>
-      <w:r>
-        <w:t xml:space="preserve">Certification in </w:t>
-      </w:r>
-      <w:r>
-        <w:rPr>
-          <w:b/>
-        </w:rPr>
-        <w:t xml:space="preserve">Data Science and Visualization </w:t>
-      </w:r>
-      <w:r>
-        <w:t xml:space="preserve"> </w:t>
+        <w:t>success in Sales</w:t>
+      </w:r>
+      <w:r>
+        <w:t xml:space="preserve">.  Additional proficiencies in </w:t>
+      </w:r>
+      <w:r>
+        <w:t>Financial Services</w:t>
+      </w:r>
+      <w:r>
+        <w:t>, and Account Management</w:t>
+      </w:r>
+      <w:r>
+        <w:t xml:space="preserve">.  </w:t>
+      </w:r>
+      <w:r>
+        <w:t>Passionate about telling stories</w:t>
+      </w:r>
+      <w:r>
+        <w:t xml:space="preserve"> from c</w:t>
+      </w:r>
+      <w:r>
+        <w:t>omplex datasets</w:t>
+      </w:r>
+      <w:r>
+        <w:t xml:space="preserve"> with visualization tools</w:t>
+      </w:r>
+      <w:r>
+        <w:t xml:space="preserve">.  </w:t>
+      </w:r>
+      <w:r>
+        <w:t xml:space="preserve">Ability to </w:t>
+      </w:r>
+      <w:r>
+        <w:t xml:space="preserve">successfully manage time while </w:t>
+      </w:r>
+      <w:r>
+        <w:t>work</w:t>
+      </w:r>
+      <w:r>
+        <w:t>ing</w:t>
+      </w:r>
+      <w:r>
+        <w:t xml:space="preserve"> remote</w:t>
+      </w:r>
+      <w:r>
+        <w:t>,</w:t>
+      </w:r>
+      <w:r>
+        <w:t xml:space="preserve"> with demonstrable results</w:t>
+      </w:r>
+      <w:r>
+        <w:t xml:space="preserve">.  </w:t>
+      </w:r>
+      <w:r>
+        <w:t xml:space="preserve">Drawing from my past leadership as a youth group leader, to communicate </w:t>
+      </w:r>
+      <w:r>
+        <w:t xml:space="preserve">with, </w:t>
+      </w:r>
+      <w:r>
+        <w:t xml:space="preserve">and relate personally to a wide array of people. </w:t>
+      </w:r>
+      <w:r>
+        <w:t>I am e</w:t>
+      </w:r>
+      <w:r>
+        <w:t xml:space="preserve">ager to bring skills gained </w:t>
+      </w:r>
+      <w:r>
+        <w:t xml:space="preserve">and certified </w:t>
+      </w:r>
+      <w:r>
+        <w:t>at Northwestern Data Science &amp; Visualization Bootcamp into deployment.</w:t>
       </w:r>
     </w:p>
     <w:p>
@@ -480,25 +262,19 @@
     </w:p>
     <w:p>
       <w:r>
+        <w:t>Tableau</w:t>
+      </w:r>
+      <w:r>
+        <w:t xml:space="preserve">, </w:t>
+      </w:r>
+      <w:r>
         <w:t xml:space="preserve">Spanish (Working proficiency), Salesforce, Python, Pandas, </w:t>
       </w:r>
       <w:r>
         <w:t>MS Office (</w:t>
       </w:r>
       <w:r>
-        <w:t xml:space="preserve">MS </w:t>
-      </w:r>
-      <w:r>
-        <w:t>VB</w:t>
-      </w:r>
-      <w:r>
-        <w:t xml:space="preserve">A, MS </w:t>
-      </w:r>
-      <w:r>
-        <w:t xml:space="preserve">Excel, </w:t>
-      </w:r>
-      <w:r>
-        <w:t>MS Word, MS PowerPoint, MS Outlook</w:t>
+        <w:t>MS VBA, MS Excel, MS Word, MS PowerPoint, MS Outlook</w:t>
       </w:r>
       <w:r>
         <w:t>, MS Teams)</w:t>
@@ -526,69 +302,45 @@
         <w:t xml:space="preserve"> </w:t>
       </w:r>
       <w:r>
-        <w:t xml:space="preserve">Tableau, JavaScript, </w:t>
-      </w:r>
-      <w:r>
-        <w:t xml:space="preserve">JSON, </w:t>
-      </w:r>
-      <w:r>
-        <w:t>HTML</w:t>
-      </w:r>
+        <w:t xml:space="preserve">JavaScript, JSON, HTML, CSS, SQL, Postgres, </w:t>
+      </w:r>
+      <w:proofErr w:type="spellStart"/>
+      <w:r>
+        <w:t>MYSql</w:t>
+      </w:r>
+      <w:proofErr w:type="spellEnd"/>
+      <w:r>
+        <w:t>, Git, Web Scraping, Social Media Mining, Machine Learning (</w:t>
+      </w:r>
+      <w:proofErr w:type="spellStart"/>
+      <w:r>
+        <w:t>SKLearn</w:t>
+      </w:r>
+      <w:proofErr w:type="spellEnd"/>
       <w:r>
         <w:t xml:space="preserve">, </w:t>
       </w:r>
-      <w:r>
-        <w:t xml:space="preserve">CSS, SQL, Postgres, </w:t>
-      </w:r>
       <w:proofErr w:type="spellStart"/>
       <w:r>
-        <w:t>MYSql</w:t>
+        <w:t>Tensorflow</w:t>
       </w:r>
       <w:proofErr w:type="spellEnd"/>
       <w:r>
         <w:t xml:space="preserve">, </w:t>
       </w:r>
-      <w:r>
-        <w:t>Git, Web Scraping</w:t>
-      </w:r>
-      <w:r>
-        <w:t xml:space="preserve">, </w:t>
-      </w:r>
-      <w:r>
-        <w:t>Social Media Mining, Machine Learning (</w:t>
-      </w:r>
       <w:proofErr w:type="spellStart"/>
       <w:r>
-        <w:t>SKLearn</w:t>
+        <w:t>Keras</w:t>
       </w:r>
       <w:proofErr w:type="spellEnd"/>
       <w:r>
-        <w:t xml:space="preserve">, </w:t>
-      </w:r>
-      <w:proofErr w:type="spellStart"/>
-      <w:r>
-        <w:t>Tensorflow</w:t>
-      </w:r>
-      <w:proofErr w:type="spellEnd"/>
-      <w:r>
-        <w:t xml:space="preserve">, </w:t>
-      </w:r>
-      <w:proofErr w:type="spellStart"/>
-      <w:r>
-        <w:t>Keras</w:t>
-      </w:r>
-      <w:proofErr w:type="spellEnd"/>
-      <w:r>
         <w:t>), AWS,</w:t>
       </w:r>
       <w:r>
         <w:t xml:space="preserve"> </w:t>
       </w:r>
       <w:r>
-        <w:t>R</w:t>
-      </w:r>
-      <w:r>
-        <w:t>, Flask</w:t>
+        <w:t>R, Flask</w:t>
       </w:r>
       <w:r>
         <w:t>, Skype, Zoom</w:t>
@@ -668,7 +420,7 @@
       <w:r>
         <w:t xml:space="preserve"> </w:t>
       </w:r>
-      <w:hyperlink r:id="rId5" w:history="1">
+      <w:hyperlink r:id="rId8" w:history="1">
         <w:r>
           <w:rPr>
             <w:color w:val="0000FF"/>
@@ -697,66 +449,154 @@
           <w:color w:val="auto"/>
           <w:szCs w:val="18"/>
         </w:rPr>
-        <w:t>Created a Website Dashboard vi</w:t>
+        <w:t xml:space="preserve">Created a Website Dashboard </w:t>
       </w:r>
       <w:r>
         <w:rPr>
           <w:color w:val="auto"/>
           <w:szCs w:val="18"/>
         </w:rPr>
-        <w:t>s</w:t>
-      </w:r>
+        <w:t xml:space="preserve">using </w:t>
+      </w:r>
+      <w:proofErr w:type="spellStart"/>
       <w:r>
         <w:rPr>
           <w:color w:val="auto"/>
           <w:szCs w:val="18"/>
         </w:rPr>
-        <w:t>ualizing historic pricing of Oil</w:t>
-      </w:r>
+        <w:t>Javascript</w:t>
+      </w:r>
+      <w:proofErr w:type="spellEnd"/>
       <w:r>
         <w:rPr>
           <w:color w:val="auto"/>
           <w:szCs w:val="18"/>
         </w:rPr>
-        <w:t>,</w:t>
+        <w:t xml:space="preserve">, </w:t>
       </w:r>
       <w:r>
         <w:rPr>
           <w:color w:val="auto"/>
           <w:szCs w:val="18"/>
         </w:rPr>
-        <w:t xml:space="preserve"> over the past decade through the</w:t>
+        <w:t>D3</w:t>
       </w:r>
       <w:r>
         <w:rPr>
           <w:color w:val="auto"/>
           <w:szCs w:val="18"/>
         </w:rPr>
-        <w:t xml:space="preserve"> recent</w:t>
+        <w:t>,</w:t>
       </w:r>
       <w:r>
         <w:rPr>
           <w:color w:val="auto"/>
           <w:szCs w:val="18"/>
         </w:rPr>
-        <w:t xml:space="preserve"> Spring 2020 crash.</w:t>
-      </w:r>
+        <w:t xml:space="preserve"> and </w:t>
+      </w:r>
+      <w:proofErr w:type="spellStart"/>
       <w:r>
         <w:rPr>
           <w:color w:val="auto"/>
           <w:szCs w:val="18"/>
         </w:rPr>
+        <w:t>Plotly</w:t>
+      </w:r>
+      <w:proofErr w:type="spellEnd"/>
+      <w:r>
+        <w:rPr>
+          <w:color w:val="auto"/>
+          <w:szCs w:val="18"/>
+        </w:rPr>
+        <w:t xml:space="preserve"> to visualize </w:t>
+      </w:r>
+      <w:r>
+        <w:rPr>
+          <w:color w:val="auto"/>
+          <w:szCs w:val="18"/>
+        </w:rPr>
+        <w:t>historic pricing of Oil</w:t>
+      </w:r>
+      <w:r>
+        <w:rPr>
+          <w:color w:val="auto"/>
+          <w:szCs w:val="18"/>
+        </w:rPr>
+        <w:t>,</w:t>
+      </w:r>
+      <w:r>
+        <w:rPr>
+          <w:color w:val="auto"/>
+          <w:szCs w:val="18"/>
+        </w:rPr>
+        <w:t xml:space="preserve"> over the past decade</w:t>
+      </w:r>
+      <w:r>
+        <w:rPr>
+          <w:color w:val="auto"/>
+          <w:szCs w:val="18"/>
+        </w:rPr>
+        <w:t>,</w:t>
+      </w:r>
+      <w:r>
+        <w:rPr>
+          <w:color w:val="auto"/>
+          <w:szCs w:val="18"/>
+        </w:rPr>
+        <w:t xml:space="preserve"> through the</w:t>
+      </w:r>
+      <w:r>
+        <w:rPr>
+          <w:color w:val="auto"/>
+          <w:szCs w:val="18"/>
+        </w:rPr>
+        <w:t xml:space="preserve"> recent</w:t>
+      </w:r>
+      <w:r>
+        <w:rPr>
+          <w:color w:val="auto"/>
+          <w:szCs w:val="18"/>
+        </w:rPr>
+        <w:t xml:space="preserve"> Spring 2020 crash.</w:t>
+      </w:r>
+      <w:r>
+        <w:rPr>
+          <w:color w:val="auto"/>
+          <w:szCs w:val="18"/>
+        </w:rPr>
         <w:t xml:space="preserve"> </w:t>
       </w:r>
-      <w:hyperlink r:id="rId6" w:history="1">
-        <w:r>
-          <w:rPr>
-            <w:rStyle w:val="Hyperlink"/>
-            <w:szCs w:val="18"/>
-          </w:rPr>
-          <w:t>https://github.com/nbergeland/Oil_Price_Dashboard</w:t>
-        </w:r>
-      </w:hyperlink>
+      <w:r>
+        <w:rPr>
+          <w:color w:val="auto"/>
+          <w:szCs w:val="18"/>
+        </w:rPr>
+        <w:t xml:space="preserve"> </w:t>
+      </w:r>
+      <w:r>
+        <w:fldChar w:fldCharType="begin"/>
+      </w:r>
+      <w:r>
+        <w:instrText xml:space="preserve"> HYPERLINK "https://github.com/nbergeland/Oil_Price_Dashboard" </w:instrText>
+      </w:r>
+      <w:r>
+        <w:fldChar w:fldCharType="separate"/>
+      </w:r>
+      <w:r>
+        <w:rPr>
+          <w:rStyle w:val="Hyperlink"/>
+          <w:szCs w:val="18"/>
+        </w:rPr>
+        <w:t>https://github.com/nbergeland/Oil_Price_Dashboard</w:t>
+      </w:r>
+      <w:r>
+        <w:rPr>
+          <w:rStyle w:val="Hyperlink"/>
+          <w:szCs w:val="18"/>
+        </w:rPr>
+        <w:fldChar w:fldCharType="end"/>
+      </w:r>
     </w:p>
     <w:p>
       <w:pPr>
@@ -768,84 +608,6 @@
         <w:spacing w:after="0" w:line="240" w:lineRule="auto"/>
         <w:rPr>
           <w:color w:val="auto"/>
-          <w:szCs w:val="18"/>
-        </w:rPr>
-      </w:pPr>
-      <w:r>
-        <w:rPr>
-          <w:szCs w:val="18"/>
-        </w:rPr>
-        <w:t>Used Python, Pandas, Google Heat Maps</w:t>
-      </w:r>
-      <w:r>
-        <w:rPr>
-          <w:szCs w:val="18"/>
-        </w:rPr>
-        <w:t>,</w:t>
-      </w:r>
-      <w:r>
-        <w:rPr>
-          <w:szCs w:val="18"/>
-        </w:rPr>
-        <w:t xml:space="preserve"> an</w:t>
-      </w:r>
-      <w:r>
-        <w:rPr>
-          <w:szCs w:val="18"/>
-        </w:rPr>
-        <w:t>d Google</w:t>
-      </w:r>
-      <w:r>
-        <w:rPr>
-          <w:szCs w:val="18"/>
-        </w:rPr>
-        <w:t xml:space="preserve"> API key</w:t>
-      </w:r>
-      <w:r>
-        <w:rPr>
-          <w:szCs w:val="18"/>
-        </w:rPr>
-        <w:t>s</w:t>
-      </w:r>
-      <w:r>
-        <w:rPr>
-          <w:szCs w:val="18"/>
-        </w:rPr>
-        <w:t xml:space="preserve"> to conduct analysis and visualizations regarding crime, </w:t>
-      </w:r>
-      <w:r>
-        <w:rPr>
-          <w:szCs w:val="18"/>
-        </w:rPr>
-        <w:t xml:space="preserve">trends, </w:t>
-      </w:r>
-      <w:r>
-        <w:rPr>
-          <w:szCs w:val="18"/>
-        </w:rPr>
-        <w:t xml:space="preserve">and where it happens in big cities across our country. </w:t>
-      </w:r>
-      <w:hyperlink r:id="rId7" w:history="1">
-        <w:r>
-          <w:rPr>
-            <w:color w:val="0000FF"/>
-            <w:szCs w:val="18"/>
-            <w:u w:val="single"/>
-          </w:rPr>
-          <w:t>https://github.com/nbergeland/Big_City_Crime</w:t>
-        </w:r>
-      </w:hyperlink>
-    </w:p>
-    <w:p>
-      <w:pPr>
-        <w:pStyle w:val="ListParagraph"/>
-        <w:numPr>
-          <w:ilvl w:val="0"/>
-          <w:numId w:val="6"/>
-        </w:numPr>
-        <w:spacing w:after="0" w:line="240" w:lineRule="auto"/>
-        <w:rPr>
-          <w:color w:val="auto"/>
           <w:sz w:val="24"/>
         </w:rPr>
       </w:pPr>
@@ -868,19 +630,26 @@
           <w:color w:val="auto"/>
           <w:szCs w:val="18"/>
         </w:rPr>
-        <w:t>substitute goods vs the price of Avocados from Mexico over the past decade</w:t>
+        <w:t>substitute goods vs the price of Avocados from Mexico</w:t>
       </w:r>
       <w:r>
         <w:rPr>
           <w:color w:val="auto"/>
           <w:szCs w:val="18"/>
         </w:rPr>
-        <w:t>.</w:t>
+        <w:t>,</w:t>
+      </w:r>
+      <w:r>
+        <w:rPr>
+          <w:color w:val="auto"/>
+          <w:szCs w:val="18"/>
+        </w:rPr>
+        <w:t xml:space="preserve"> over the past decade.</w:t>
       </w:r>
       <w:r>
         <w:t xml:space="preserve"> </w:t>
       </w:r>
-      <w:hyperlink r:id="rId8" w:history="1">
+      <w:hyperlink r:id="rId9" w:history="1">
         <w:r>
           <w:rPr>
             <w:color w:val="0000FF"/>
@@ -1564,7 +1333,13 @@
         <w:ind w:hanging="220"/>
       </w:pPr>
       <w:r>
-        <w:t xml:space="preserve">Developed and led daily activities with group members.  </w:t>
+        <w:t>Developed</w:t>
+      </w:r>
+      <w:r>
+        <w:t>,</w:t>
+      </w:r>
+      <w:r>
+        <w:t xml:space="preserve"> and led daily activities with group members.  </w:t>
       </w:r>
     </w:p>
     <w:p>
@@ -1611,11 +1386,111 @@
     </w:p>
     <w:p>
       <w:pPr>
-        <w:spacing w:after="0" w:line="259" w:lineRule="auto"/>
+        <w:spacing w:after="175" w:line="259" w:lineRule="auto"/>
+        <w:ind w:left="-5"/>
+        <w:jc w:val="center"/>
+        <w:rPr>
+          <w:b/>
+          <w:bCs/>
+        </w:rPr>
+      </w:pPr>
+      <w:r>
+        <w:rPr>
+          <w:b/>
+          <w:bCs/>
+          <w:u w:val="single" w:color="000000"/>
+        </w:rPr>
+        <w:t>Education</w:t>
+      </w:r>
+    </w:p>
+    <w:p>
+      <w:pPr>
+        <w:tabs>
+          <w:tab w:val="center" w:pos="4335"/>
+          <w:tab w:val="center" w:pos="5055"/>
+          <w:tab w:val="center" w:pos="5775"/>
+          <w:tab w:val="center" w:pos="6495"/>
+          <w:tab w:val="center" w:pos="7864"/>
+        </w:tabs>
         <w:ind w:left="0" w:firstLine="0"/>
-      </w:pPr>
-      <w:r>
-        <w:lastRenderedPageBreak/>
+        <w:rPr>
+          <w:bCs/>
+        </w:rPr>
+      </w:pPr>
+      <w:r>
+        <w:t xml:space="preserve">University of Saint Thomas, Opus College of </w:t>
+      </w:r>
+      <w:proofErr w:type="gramStart"/>
+      <w:r>
+        <w:t xml:space="preserve">Business  </w:t>
+      </w:r>
+      <w:r>
+        <w:tab/>
+      </w:r>
+      <w:proofErr w:type="gramEnd"/>
+      <w:r>
+        <w:t xml:space="preserve">  </w:t>
+      </w:r>
+      <w:r>
+        <w:tab/>
+        <w:t xml:space="preserve">  </w:t>
+      </w:r>
+      <w:r>
+        <w:tab/>
+        <w:t xml:space="preserve"> </w:t>
+      </w:r>
+      <w:r>
+        <w:tab/>
+        <w:t xml:space="preserve">                                 </w:t>
+      </w:r>
+      <w:r>
+        <w:rPr>
+          <w:bCs/>
+        </w:rPr>
+        <w:t xml:space="preserve">May 2015  </w:t>
+      </w:r>
+    </w:p>
+    <w:p>
+      <w:pPr>
+        <w:spacing w:after="0" w:line="245" w:lineRule="auto"/>
+        <w:ind w:left="15" w:right="3191" w:firstLine="0"/>
+        <w:rPr>
+          <w:i/>
+        </w:rPr>
+      </w:pPr>
+      <w:r>
+        <w:rPr>
+          <w:i/>
+        </w:rPr>
+        <w:t xml:space="preserve">Bachelor of Art in Business Management   </w:t>
+      </w:r>
+      <w:r>
+        <w:rPr>
+          <w:i/>
+        </w:rPr>
+        <w:tab/>
+        <w:t xml:space="preserve">  </w:t>
+      </w:r>
+      <w:r>
+        <w:rPr>
+          <w:i/>
+        </w:rPr>
+        <w:tab/>
+        <w:t xml:space="preserve">                          </w:t>
+      </w:r>
+    </w:p>
+    <w:p>
+      <w:pPr>
+        <w:spacing w:after="0" w:line="245" w:lineRule="auto"/>
+        <w:ind w:left="15" w:right="3191" w:firstLine="0"/>
+      </w:pPr>
+      <w:r>
+        <w:t xml:space="preserve">Minor in Economics </w:t>
+      </w:r>
+      <w:r>
+        <w:rPr>
+          <w:i/>
+        </w:rPr>
         <w:t xml:space="preserve"> </w:t>
       </w:r>
     </w:p>
@@ -1626,6 +1501,43 @@
       </w:pPr>
       <w:r>
         <w:t xml:space="preserve">  </w:t>
+      </w:r>
+    </w:p>
+    <w:p>
+      <w:pPr>
+        <w:spacing w:after="3" w:line="259" w:lineRule="auto"/>
+        <w:ind w:left="-5"/>
+      </w:pPr>
+      <w:r>
+        <w:rPr>
+          <w:b/>
+        </w:rPr>
+        <w:t xml:space="preserve">Northwestern University, Kellogg School of Business                                                                         </w:t>
+      </w:r>
+      <w:r>
+        <w:rPr>
+          <w:b/>
+          <w:bCs/>
+        </w:rPr>
+        <w:t xml:space="preserve">May 2020                                                             </w:t>
+      </w:r>
+    </w:p>
+    <w:p>
+      <w:pPr>
+        <w:spacing w:after="3" w:line="259" w:lineRule="auto"/>
+        <w:ind w:left="-5"/>
+      </w:pPr>
+      <w:r>
+        <w:t xml:space="preserve">Certification in </w:t>
+      </w:r>
+      <w:r>
+        <w:rPr>
+          <w:b/>
+        </w:rPr>
+        <w:t xml:space="preserve">Data Science and Visualization </w:t>
+      </w:r>
+      <w:r>
+        <w:t xml:space="preserve"> </w:t>
       </w:r>
     </w:p>
     <w:p>
@@ -1634,15 +1546,6 @@
         <w:ind w:left="15" w:firstLine="0"/>
         <w:jc w:val="both"/>
       </w:pPr>
-      <w:r>
-        <w:rPr>
-          <w:rFonts w:ascii="Calibri" w:eastAsia="Calibri" w:hAnsi="Calibri" w:cs="Calibri"/>
-        </w:rPr>
-        <w:t xml:space="preserve"> </w:t>
-      </w:r>
-      <w:r>
-        <w:t xml:space="preserve"> </w:t>
-      </w:r>
     </w:p>
     <w:sectPr>
       <w:pgSz w:w="12240" w:h="15840"/>
@@ -3095,6 +2998,35 @@
       <w:sz w:val="24"/>
     </w:rPr>
   </w:style>
+  <w:style w:type="paragraph" w:styleId="BalloonText">
+    <w:name w:val="Balloon Text"/>
+    <w:basedOn w:val="Normal"/>
+    <w:link w:val="BalloonTextChar"/>
+    <w:uiPriority w:val="99"/>
+    <w:semiHidden/>
+    <w:unhideWhenUsed/>
+    <w:rsid w:val="00105E78"/>
+    <w:pPr>
+      <w:spacing w:after="0" w:line="240" w:lineRule="auto"/>
+    </w:pPr>
+    <w:rPr>
+      <w:szCs w:val="18"/>
+    </w:rPr>
+  </w:style>
+  <w:style w:type="character" w:customStyle="1" w:styleId="BalloonTextChar">
+    <w:name w:val="Balloon Text Char"/>
+    <w:basedOn w:val="DefaultParagraphFont"/>
+    <w:link w:val="BalloonText"/>
+    <w:uiPriority w:val="99"/>
+    <w:semiHidden/>
+    <w:rsid w:val="00105E78"/>
+    <w:rPr>
+      <w:rFonts w:ascii="Times New Roman" w:eastAsia="Times New Roman" w:hAnsi="Times New Roman" w:cs="Times New Roman"/>
+      <w:color w:val="000000"/>
+      <w:sz w:val="18"/>
+      <w:szCs w:val="18"/>
+    </w:rPr>
+  </w:style>
 </w:styles>
 </file>
 
